--- a/TextFiles/Приложение И.docx
+++ b/TextFiles/Приложение И.docx
@@ -5,19 +5,14 @@
     <w:p>
       <w:pPr>
         <w:spacing w:after="0" w:line="360" w:lineRule="auto"/>
-        <w:ind w:firstLine="709"/>
-        <w:jc w:val="center"/>
-        <w:rPr>
-          <w:rFonts w:ascii="Times New Roman" w:hAnsi="Times New Roman" w:cs="Times New Roman"/>
-          <w:sz w:val="24"/>
-        </w:rPr>
-      </w:pPr>
-      <w:r>
-        <w:rPr>
-          <w:rFonts w:ascii="Times New Roman" w:hAnsi="Times New Roman" w:cs="Times New Roman"/>
-          <w:noProof/>
-          <w:sz w:val="24"/>
-          <w:lang w:eastAsia="ru-RU"/>
+        <w:rPr>
+          <w:rFonts w:ascii="Times New Roman" w:hAnsi="Times New Roman" w:cs="Times New Roman"/>
+          <w:sz w:val="24"/>
+        </w:rPr>
+      </w:pPr>
+      <w:r>
+        <w:rPr>
+          <w:noProof/>
         </w:rPr>
         <w:pict>
           <v:shapetype id="_x0000_t75" coordsize="21600,21600" o:spt="75" o:preferrelative="t" path="m@4@5l@4@11@9@11@9@5xe" filled="f" stroked="f">
@@ -39,21 +34,16 @@
             <v:path o:extrusionok="f" gradientshapeok="t" o:connecttype="rect"/>
             <o:lock v:ext="edit" aspectratio="t"/>
           </v:shapetype>
-          <v:shape id="_x0000_i1025" type="#_x0000_t75" style="width:775.25pt;height:565.95pt" o:bordertopcolor="this" o:borderleftcolor="this" o:borderbottomcolor="this" o:borderrightcolor="this">
+          <v:shape id="_x0000_s1037" type="#_x0000_t75" style="position:absolute;margin-left:2.65pt;margin-top:2.85pt;width:807.9pt;height:489.05pt;z-index:251660288" o:bordertopcolor="this" o:borderleftcolor="this" o:borderbottomcolor="this" o:borderrightcolor="this" stroked="t" strokeweight="1pt">
             <v:imagedata r:id="rId4" o:title="Презентация без названия"/>
-            <w10:bordertop type="single" width="12"/>
-            <w10:borderleft type="single" width="12"/>
-            <w10:borderbottom type="single" width="12"/>
-            <w10:borderright type="single" width="12"/>
-          </v:shape>
-        </w:pict>
-      </w:r>
-    </w:p>
-    <w:p>
-      <w:pPr>
-        <w:spacing w:after="0" w:line="360" w:lineRule="auto"/>
-        <w:ind w:firstLine="709"/>
-        <w:jc w:val="center"/>
+            <w10:wrap type="square" side="left"/>
+          </v:shape>
+        </w:pict>
+      </w:r>
+    </w:p>
+    <w:p>
+      <w:pPr>
+        <w:spacing w:after="0" w:line="360" w:lineRule="auto"/>
         <w:rPr>
           <w:rFonts w:ascii="Times New Roman" w:hAnsi="Times New Roman" w:cs="Times New Roman"/>
           <w:sz w:val="24"/>
@@ -68,7 +58,7 @@
         </w:rPr>
         <w:lastRenderedPageBreak/>
         <w:pict>
-          <v:shape id="_x0000_i1026" type="#_x0000_t75" style="width:773.6pt;height:565.95pt" o:bordertopcolor="this" o:borderleftcolor="this" o:borderbottomcolor="this" o:borderrightcolor="this">
+          <v:shape id="_x0000_i1033" type="#_x0000_t75" style="width:809.75pt;height:489.05pt" o:bordertopcolor="this" o:borderleftcolor="this" o:borderbottomcolor="this" o:borderrightcolor="this">
             <v:imagedata r:id="rId5" o:title="Презентация без названия (1)"/>
             <w10:bordertop type="single" width="12"/>
             <w10:borderleft type="single" width="12"/>
@@ -81,8 +71,6 @@
     <w:p>
       <w:pPr>
         <w:spacing w:after="0" w:line="360" w:lineRule="auto"/>
-        <w:ind w:firstLine="709"/>
-        <w:jc w:val="center"/>
         <w:rPr>
           <w:rFonts w:ascii="Times New Roman" w:hAnsi="Times New Roman" w:cs="Times New Roman"/>
           <w:sz w:val="24"/>
@@ -97,7 +85,7 @@
         </w:rPr>
         <w:lastRenderedPageBreak/>
         <w:pict>
-          <v:shape id="_x0000_i1027" type="#_x0000_t75" style="width:774.4pt;height:570.15pt" o:bordertopcolor="this" o:borderleftcolor="this" o:borderbottomcolor="this" o:borderrightcolor="this">
+          <v:shape id="_x0000_i1032" type="#_x0000_t75" style="width:811.65pt;height:488.1pt" o:bordertopcolor="this" o:borderleftcolor="this" o:borderbottomcolor="this" o:borderrightcolor="this">
             <v:imagedata r:id="rId6" o:title="Презентация без названия (2)"/>
             <w10:bordertop type="single" width="12"/>
             <w10:borderleft type="single" width="12"/>
@@ -110,8 +98,6 @@
     <w:p>
       <w:pPr>
         <w:spacing w:after="0" w:line="360" w:lineRule="auto"/>
-        <w:ind w:firstLine="709"/>
-        <w:jc w:val="center"/>
         <w:rPr>
           <w:rFonts w:ascii="Times New Roman" w:hAnsi="Times New Roman" w:cs="Times New Roman"/>
           <w:sz w:val="24"/>
@@ -126,7 +112,7 @@
         </w:rPr>
         <w:lastRenderedPageBreak/>
         <w:pict>
-          <v:shape id="_x0000_i1028" type="#_x0000_t75" style="width:773.6pt;height:568.45pt" o:bordertopcolor="this" o:borderleftcolor="this" o:borderbottomcolor="this" o:borderrightcolor="this">
+          <v:shape id="_x0000_i1025" type="#_x0000_t75" style="width:809.75pt;height:489.05pt" o:bordertopcolor="this" o:borderleftcolor="this" o:borderbottomcolor="this" o:borderrightcolor="this">
             <v:imagedata r:id="rId7" o:title="Презентация без названия (3)"/>
             <w10:bordertop type="single" width="12"/>
             <w10:borderleft type="single" width="12"/>
@@ -139,8 +125,6 @@
     <w:p>
       <w:pPr>
         <w:spacing w:after="0" w:line="360" w:lineRule="auto"/>
-        <w:ind w:firstLine="709"/>
-        <w:jc w:val="center"/>
         <w:rPr>
           <w:rFonts w:ascii="Times New Roman" w:hAnsi="Times New Roman" w:cs="Times New Roman"/>
           <w:sz w:val="24"/>
@@ -155,7 +139,7 @@
         </w:rPr>
         <w:lastRenderedPageBreak/>
         <w:pict>
-          <v:shape id="_x0000_i1029" type="#_x0000_t75" style="width:774.4pt;height:568.45pt" o:bordertopcolor="this" o:borderleftcolor="this" o:borderbottomcolor="this" o:borderrightcolor="this">
+          <v:shape id="_x0000_i1026" type="#_x0000_t75" style="width:808.85pt;height:489.95pt" o:bordertopcolor="this" o:borderleftcolor="this" o:borderbottomcolor="this" o:borderrightcolor="this">
             <v:imagedata r:id="rId8" o:title="Презентация без названия (4)"/>
             <w10:bordertop type="single" width="12"/>
             <w10:borderleft type="single" width="12"/>
@@ -168,21 +152,19 @@
     <w:p>
       <w:pPr>
         <w:spacing w:after="0" w:line="360" w:lineRule="auto"/>
-        <w:ind w:firstLine="709"/>
-        <w:jc w:val="center"/>
-        <w:rPr>
-          <w:rFonts w:ascii="Times New Roman" w:hAnsi="Times New Roman" w:cs="Times New Roman"/>
-          <w:sz w:val="24"/>
-        </w:rPr>
-      </w:pPr>
-      <w:r>
-        <w:rPr>
-          <w:rFonts w:ascii="Times New Roman" w:hAnsi="Times New Roman" w:cs="Times New Roman"/>
-          <w:sz w:val="24"/>
-        </w:rPr>
-        <w:lastRenderedPageBreak/>
-        <w:pict>
-          <v:shape id="_x0000_i1030" type="#_x0000_t75" style="width:772.75pt;height:567.65pt" o:bordertopcolor="this" o:borderleftcolor="this" o:borderbottomcolor="this" o:borderrightcolor="this">
+        <w:rPr>
+          <w:rFonts w:ascii="Times New Roman" w:hAnsi="Times New Roman" w:cs="Times New Roman"/>
+          <w:sz w:val="24"/>
+        </w:rPr>
+      </w:pPr>
+      <w:r>
+        <w:rPr>
+          <w:rFonts w:ascii="Times New Roman" w:hAnsi="Times New Roman" w:cs="Times New Roman"/>
+          <w:sz w:val="24"/>
+        </w:rPr>
+        <w:lastRenderedPageBreak/>
+        <w:pict>
+          <v:shape id="_x0000_i1027" type="#_x0000_t75" style="width:812.55pt;height:490.9pt" o:bordertopcolor="this" o:borderleftcolor="this" o:borderbottomcolor="this" o:borderrightcolor="this">
             <v:imagedata r:id="rId9" o:title="Презентация без названия (5)"/>
             <w10:bordertop type="single" width="12"/>
             <w10:borderleft type="single" width="12"/>
@@ -195,8 +177,6 @@
     <w:p>
       <w:pPr>
         <w:spacing w:after="0" w:line="360" w:lineRule="auto"/>
-        <w:ind w:firstLine="709"/>
-        <w:jc w:val="center"/>
         <w:rPr>
           <w:rFonts w:ascii="Times New Roman" w:hAnsi="Times New Roman" w:cs="Times New Roman"/>
           <w:sz w:val="24"/>
@@ -211,7 +191,7 @@
         </w:rPr>
         <w:lastRenderedPageBreak/>
         <w:pict>
-          <v:shape id="_x0000_i1031" type="#_x0000_t75" style="width:772.75pt;height:567.65pt" o:bordertopcolor="this" o:borderleftcolor="this" o:borderbottomcolor="this" o:borderrightcolor="this">
+          <v:shape id="_x0000_i1028" type="#_x0000_t75" style="width:806.05pt;height:490.9pt" o:bordertopcolor="this" o:borderleftcolor="this" o:borderbottomcolor="this" o:borderrightcolor="this">
             <v:imagedata r:id="rId10" o:title="Презентация без названия (6)"/>
             <w10:bordertop type="single" width="12"/>
             <w10:borderleft type="single" width="12"/>
@@ -224,8 +204,6 @@
     <w:p>
       <w:pPr>
         <w:spacing w:after="0" w:line="360" w:lineRule="auto"/>
-        <w:ind w:firstLine="709"/>
-        <w:jc w:val="center"/>
         <w:rPr>
           <w:rFonts w:ascii="Times New Roman" w:hAnsi="Times New Roman" w:cs="Times New Roman"/>
           <w:sz w:val="24"/>
@@ -240,7 +218,7 @@
         </w:rPr>
         <w:lastRenderedPageBreak/>
         <w:pict>
-          <v:shape id="_x0000_i1032" type="#_x0000_t75" style="width:773.6pt;height:568.45pt" o:bordertopcolor="this" o:borderleftcolor="this" o:borderbottomcolor="this" o:borderrightcolor="this">
+          <v:shape id="_x0000_i1029" type="#_x0000_t75" style="width:812.55pt;height:491.85pt" o:bordertopcolor="this" o:borderleftcolor="this" o:borderbottomcolor="this" o:borderrightcolor="this">
             <v:imagedata r:id="rId11" o:title="Презентация без названия (7)"/>
             <w10:bordertop type="single" width="12"/>
             <w10:borderleft type="single" width="12"/>
@@ -253,8 +231,6 @@
     <w:p>
       <w:pPr>
         <w:spacing w:after="0" w:line="360" w:lineRule="auto"/>
-        <w:ind w:firstLine="709"/>
-        <w:jc w:val="center"/>
         <w:rPr>
           <w:rFonts w:ascii="Times New Roman" w:hAnsi="Times New Roman" w:cs="Times New Roman"/>
           <w:sz w:val="24"/>
@@ -271,7 +247,7 @@
         </w:rPr>
         <w:lastRenderedPageBreak/>
         <w:pict>
-          <v:shape id="_x0000_i1033" type="#_x0000_t75" style="width:773.6pt;height:570.15pt" o:bordertopcolor="this" o:borderleftcolor="this" o:borderbottomcolor="this" o:borderrightcolor="this">
+          <v:shape id="_x0000_i1030" type="#_x0000_t75" style="width:803.2pt;height:490.9pt" o:bordertopcolor="this" o:borderleftcolor="this" o:borderbottomcolor="this" o:borderrightcolor="this">
             <v:imagedata r:id="rId12" o:title="Презентация без названия (8)"/>
             <w10:bordertop type="single" width="12"/>
             <w10:borderleft type="single" width="12"/>
@@ -284,8 +260,6 @@
     <w:p>
       <w:pPr>
         <w:spacing w:after="0" w:line="360" w:lineRule="auto"/>
-        <w:ind w:firstLine="709"/>
-        <w:jc w:val="center"/>
         <w:rPr>
           <w:rFonts w:ascii="Times New Roman" w:hAnsi="Times New Roman" w:cs="Times New Roman"/>
           <w:sz w:val="24"/>
@@ -300,7 +274,7 @@
         </w:rPr>
         <w:lastRenderedPageBreak/>
         <w:pict>
-          <v:shape id="_x0000_i1034" type="#_x0000_t75" style="width:773.6pt;height:570.15pt" o:bordertopcolor="this" o:borderleftcolor="this" o:borderbottomcolor="this" o:borderrightcolor="this">
+          <v:shape id="_x0000_i1031" type="#_x0000_t75" style="width:812.55pt;height:492.8pt" o:bordertopcolor="this" o:borderleftcolor="this" o:borderbottomcolor="this" o:borderrightcolor="this">
             <v:imagedata r:id="rId13" o:title="Презентация к диплому Бут-Гусаим"/>
             <w10:bordertop type="single" width="12"/>
             <w10:borderleft type="single" width="12"/>
@@ -312,7 +286,7 @@
     </w:p>
     <w:sectPr>
       <w:pgSz w:w="16838" w:h="11906" w:orient="landscape"/>
-      <w:pgMar w:top="170" w:right="170" w:bottom="170" w:left="170" w:header="709" w:footer="709" w:gutter="0"/>
+      <w:pgMar w:top="1701" w:right="284" w:bottom="284" w:left="284" w:header="709" w:footer="709" w:gutter="0"/>
       <w:cols w:space="708"/>
       <w:docGrid w:linePitch="360"/>
     </w:sectPr>
@@ -797,7 +771,7 @@
   <a:extraClrSchemeLst/>
   <a:extLst>
     <a:ext uri="{05A4C25C-085E-4340-85A3-A5531E510DB2}">
-      <thm15:themeFamily xmlns="" xmlns:thm15="http://schemas.microsoft.com/office/thememl/2012/main" name="Office Theme" id="{62F939B6-93AF-4DB8-9C6B-D6C7DFDC589F}" vid="{4A3C46E8-61CC-4603-A589-7422A47A8E4A}"/>
+      <thm15:themeFamily xmlns:thm15="http://schemas.microsoft.com/office/thememl/2012/main" xmlns="" name="Office Theme" id="{62F939B6-93AF-4DB8-9C6B-D6C7DFDC589F}" vid="{4A3C46E8-61CC-4603-A589-7422A47A8E4A}"/>
     </a:ext>
   </a:extLst>
 </a:theme>
